--- a/3.Semester/Ethik_der_KI/IT Sicherheit changeme.docx
+++ b/3.Semester/Ethik_der_KI/IT Sicherheit changeme.docx
@@ -35,7 +35,15 @@
         </w:numPr>
       </w:pPr>
       <w:r>
-        <w:t>Wird von Dozentin auf Hackekongress aufmerksam gemacht</w:t>
+        <w:t xml:space="preserve">Wird von Dozentin auf </w:t>
+      </w:r>
+      <w:proofErr w:type="spellStart"/>
+      <w:r>
+        <w:t>Hackekongress</w:t>
+      </w:r>
+      <w:proofErr w:type="spellEnd"/>
+      <w:r>
+        <w:t xml:space="preserve"> aufmerksam gemacht</w:t>
       </w:r>
     </w:p>
     <w:p>
@@ -51,8 +59,13 @@
           <w:numId w:val="2"/>
         </w:numPr>
       </w:pPr>
-      <w:r>
-        <w:t xml:space="preserve">Weißt Tim auf Hackerkongress hin </w:t>
+      <w:proofErr w:type="gramStart"/>
+      <w:r>
+        <w:t>Weißt</w:t>
+      </w:r>
+      <w:proofErr w:type="gramEnd"/>
+      <w:r>
+        <w:t xml:space="preserve"> Tim auf Hackerkongress hin </w:t>
       </w:r>
     </w:p>
     <w:p>
@@ -122,7 +135,23 @@
         </w:numPr>
       </w:pPr>
       <w:r>
-        <w:t xml:space="preserve">Erinnert Tim an den Vortrag woraufhin Tim das pw „changeme“ probiert </w:t>
+        <w:t xml:space="preserve">Erinnert Tim an den Vortrag woraufhin Tim das </w:t>
+      </w:r>
+      <w:proofErr w:type="spellStart"/>
+      <w:r>
+        <w:t>pw</w:t>
+      </w:r>
+      <w:proofErr w:type="spellEnd"/>
+      <w:r>
+        <w:t xml:space="preserve"> „</w:t>
+      </w:r>
+      <w:proofErr w:type="spellStart"/>
+      <w:r>
+        <w:t>changeme</w:t>
+      </w:r>
+      <w:proofErr w:type="spellEnd"/>
+      <w:r>
+        <w:t xml:space="preserve">“ probiert </w:t>
       </w:r>
     </w:p>
     <w:p>
@@ -169,6 +198,12 @@
       <w:r>
         <w:t>Sollte Tim seinen Mitstudierenden aus wirtschaftlich schwachen Familien helfen, indem er das Guthaben ihrer Mensakarte auflädt?</w:t>
       </w:r>
+      <w:r>
+        <w:br/>
+      </w:r>
+      <w:r>
+        <w:br/>
+      </w:r>
     </w:p>
     <w:p>
       <w:pPr>
@@ -183,13 +218,45 @@
     </w:p>
     <w:p>
       <w:pPr>
+        <w:ind w:left="720"/>
+      </w:pPr>
+      <w:r>
+        <w:t>Eine erhebliche. Die Firma muss die Sicherheit der Nutzerdaten gewährleisten.</w:t>
+      </w:r>
+    </w:p>
+    <w:p>
+      <w:pPr>
         <w:numPr>
           <w:ilvl w:val="0"/>
           <w:numId w:val="3"/>
         </w:numPr>
       </w:pPr>
       <w:r>
-        <w:t>Macht es einen moralischen Unterschied, ob der Unbekannte sich als ein Hacktivist für sozial minderbemittelte herausstellt oder als Mitarbeiter der Herstellerfirma oder gar als Geheimdienstzuarbeiter?</w:t>
+        <w:t xml:space="preserve">Macht es einen moralischen Unterschied, ob der Unbekannte sich als ein </w:t>
+      </w:r>
+      <w:proofErr w:type="spellStart"/>
+      <w:r>
+        <w:t>Hacktivist</w:t>
+      </w:r>
+      <w:proofErr w:type="spellEnd"/>
+      <w:r>
+        <w:t xml:space="preserve"> </w:t>
+      </w:r>
+      <w:proofErr w:type="spellStart"/>
+      <w:r>
+        <w:t>für</w:t>
+      </w:r>
+      <w:proofErr w:type="spellEnd"/>
+      <w:r>
+        <w:t xml:space="preserve"> sozial minderbemittelte herausstellt oder als Mitarbeiter der Herstellerfirma oder gar als Geheimdienstzuarbeiter?</w:t>
+      </w:r>
+    </w:p>
+    <w:p>
+      <w:pPr>
+        <w:ind w:left="720"/>
+      </w:pPr>
+      <w:r>
+        <w:t>Bleibt moralisch fragwürdig unabhängig von den Absichten. Aber es macht einen unterschied. HACKER würde eher böses tun.</w:t>
       </w:r>
     </w:p>
     <w:p>
@@ -200,7 +267,39 @@
         </w:numPr>
       </w:pPr>
       <w:r>
-        <w:t>Welche Anreize setzt es, wenn ein Akteur Geld für Sicherheitslücken bietet?</w:t>
+        <w:t xml:space="preserve">Welche Anreize setzt es, wenn ein Akteur Geld </w:t>
+      </w:r>
+      <w:proofErr w:type="spellStart"/>
+      <w:r>
+        <w:t>für</w:t>
+      </w:r>
+      <w:proofErr w:type="spellEnd"/>
+      <w:r>
+        <w:t xml:space="preserve"> </w:t>
+      </w:r>
+      <w:proofErr w:type="spellStart"/>
+      <w:r>
+        <w:t>Sicherheitslücken</w:t>
+      </w:r>
+      <w:proofErr w:type="spellEnd"/>
+      <w:r>
+        <w:t xml:space="preserve"> bietet?</w:t>
+      </w:r>
+    </w:p>
+    <w:p>
+      <w:pPr>
+        <w:ind w:left="720"/>
+      </w:pPr>
+      <w:r>
+        <w:t xml:space="preserve">Starke. Geld ist immer ein gutes </w:t>
+      </w:r>
+      <w:proofErr w:type="gramStart"/>
+      <w:r>
+        <w:t>Mittel</w:t>
+      </w:r>
+      <w:proofErr w:type="gramEnd"/>
+      <w:r>
+        <w:t xml:space="preserve"> um den Menschen dazu zu bringen dinge zu tun die er eigentlich nicht tun würde. </w:t>
       </w:r>
     </w:p>
     <w:p>
@@ -216,13 +315,38 @@
     </w:p>
     <w:p>
       <w:pPr>
+        <w:ind w:left="720"/>
+      </w:pPr>
+      <w:r>
+        <w:t xml:space="preserve">Ja, durch Untätigkeit macht man sich schuldig. </w:t>
+      </w:r>
+    </w:p>
+    <w:p>
+      <w:pPr>
         <w:numPr>
           <w:ilvl w:val="0"/>
           <w:numId w:val="3"/>
         </w:numPr>
       </w:pPr>
       <w:r>
-        <w:t>Hätten die Vortragenden des ,,Hackerkongresses“ nicht ihrerseits die Sicherheitslücken bereits dem Hersteller melden und somit beseitigen können?</w:t>
+        <w:lastRenderedPageBreak/>
+        <w:t xml:space="preserve">Hätten die Vortragenden des ,,Hackerkongresses“ nicht ihrerseits die </w:t>
+      </w:r>
+      <w:proofErr w:type="spellStart"/>
+      <w:r>
+        <w:t>Sicherheitslücken</w:t>
+      </w:r>
+      <w:proofErr w:type="spellEnd"/>
+      <w:r>
+        <w:t xml:space="preserve"> bereits dem Hersteller melden und somit beseitigen können?</w:t>
+      </w:r>
+    </w:p>
+    <w:p>
+      <w:pPr>
+        <w:ind w:left="720"/>
+      </w:pPr>
+      <w:r>
+        <w:t>Ja, da Hackerkongresse dazu dienen Schwachstellen offenzulegen</w:t>
       </w:r>
     </w:p>
     <w:p>
@@ -232,8 +356,37 @@
           <w:numId w:val="3"/>
         </w:numPr>
       </w:pPr>
-      <w:r>
-        <w:t>Würde es einen (moralischen) Unterschied machen, wenn die Schwachstelle nur durch aufwändige Verfahren (Ablösen des Chips, Betrachtung unter Elektronenmikroskop etc.) auffindbar gewesen wäre?</w:t>
+      <w:proofErr w:type="spellStart"/>
+      <w:r>
+        <w:t>Würde</w:t>
+      </w:r>
+      <w:proofErr w:type="spellEnd"/>
+      <w:r>
+        <w:t xml:space="preserve"> es einen (moralischen) Unterschied machen, wenn die Schwachstelle nur durch aufwändige Verfahren (Ablösen des Chips, Betrachtung unter Elektronenmikroskop etc.) auffindbar gewesen wäre?</w:t>
+      </w:r>
+    </w:p>
+    <w:p>
+      <w:pPr>
+        <w:ind w:left="708"/>
+      </w:pPr>
+      <w:r>
+        <w:t xml:space="preserve">Ja schon da nicht jeder Zugriff auf diese hätte und es so mit viel schwerer wäre, dennoch hätte die person die es entdeckt die </w:t>
+      </w:r>
+      <w:proofErr w:type="spellStart"/>
+      <w:r>
+        <w:t>pflicht</w:t>
+      </w:r>
+      <w:proofErr w:type="spellEnd"/>
+      <w:r>
+        <w:t xml:space="preserve"> es mitzuteilen </w:t>
+      </w:r>
+    </w:p>
+    <w:p>
+      <w:pPr>
+        <w:ind w:left="708"/>
+      </w:pPr>
+      <w:r>
+        <w:t>Ja, für Tim würde es einen Unterschied machen. Wenn die Schwachstelle nur schwer auffindbar wäre, wäre Tims moralische Verantwortung geringer, da das Risiko einer Entdeckung durch Dritte ebenfalls geringer wäre.</w:t>
       </w:r>
     </w:p>
     <w:p/>
@@ -306,8 +459,13 @@
       <w:pStyle w:val="Kopfzeile"/>
     </w:pPr>
     <w:r>
-      <w:t>IT-Sicherheit: changeme</w:t>
+      <w:t xml:space="preserve">IT-Sicherheit: </w:t>
     </w:r>
+    <w:proofErr w:type="spellStart"/>
+    <w:r>
+      <w:t>changeme</w:t>
+    </w:r>
+    <w:proofErr w:type="spellEnd"/>
   </w:p>
   <w:p>
     <w:pPr>
